--- a/Documentations/测试阶段/倪安松/缺陷报告.docx
+++ b/Documentations/测试阶段/倪安松/缺陷报告.docx
@@ -9,17 +9,17 @@
         <w:tblLook w:val="04A0" w:firstRow="1" w:lastRow="0" w:firstColumn="1" w:lastColumn="0" w:noHBand="0" w:noVBand="1"/>
       </w:tblPr>
       <w:tblGrid>
-        <w:gridCol w:w="754"/>
-        <w:gridCol w:w="754"/>
-        <w:gridCol w:w="754"/>
-        <w:gridCol w:w="754"/>
-        <w:gridCol w:w="754"/>
-        <w:gridCol w:w="754"/>
-        <w:gridCol w:w="754"/>
-        <w:gridCol w:w="754"/>
-        <w:gridCol w:w="754"/>
-        <w:gridCol w:w="755"/>
-        <w:gridCol w:w="755"/>
+        <w:gridCol w:w="725"/>
+        <w:gridCol w:w="1230"/>
+        <w:gridCol w:w="700"/>
+        <w:gridCol w:w="749"/>
+        <w:gridCol w:w="700"/>
+        <w:gridCol w:w="700"/>
+        <w:gridCol w:w="700"/>
+        <w:gridCol w:w="700"/>
+        <w:gridCol w:w="700"/>
+        <w:gridCol w:w="701"/>
+        <w:gridCol w:w="701"/>
       </w:tblGrid>
       <w:tr>
         <w:trPr>
@@ -68,9 +68,6 @@
           <w:p>
             <w:pPr>
               <w:cnfStyle w:val="100000000000" w:firstRow="1" w:lastRow="0" w:firstColumn="0" w:lastColumn="0" w:oddVBand="0" w:evenVBand="0" w:oddHBand="0" w:evenHBand="0" w:firstRowFirstColumn="0" w:firstRowLastColumn="0" w:lastRowFirstColumn="0" w:lastRowLastColumn="0"/>
-              <w:rPr>
-                <w:rFonts w:hint="eastAsia"/>
-              </w:rPr>
             </w:pPr>
             <w:r>
               <w:rPr>
@@ -218,86 +215,142 @@
             <w:cnfStyle w:val="001000000000" w:firstRow="0" w:lastRow="0" w:firstColumn="1" w:lastColumn="0" w:oddVBand="0" w:evenVBand="0" w:oddHBand="0" w:evenHBand="0" w:firstRowFirstColumn="0" w:firstRowLastColumn="0" w:lastRowFirstColumn="0" w:lastRowLastColumn="0"/>
             <w:tcW w:w="754" w:type="dxa"/>
           </w:tcPr>
-          <w:p/>
-        </w:tc>
-        <w:tc>
-          <w:tcPr>
-            <w:tcW w:w="754" w:type="dxa"/>
-          </w:tcPr>
-          <w:p>
-            <w:pPr>
-              <w:cnfStyle w:val="000000100000" w:firstRow="0" w:lastRow="0" w:firstColumn="0" w:lastColumn="0" w:oddVBand="0" w:evenVBand="0" w:oddHBand="1" w:evenHBand="0" w:firstRowFirstColumn="0" w:firstRowLastColumn="0" w:lastRowFirstColumn="0" w:lastRowLastColumn="0"/>
-            </w:pPr>
-          </w:p>
-        </w:tc>
-        <w:tc>
-          <w:tcPr>
-            <w:tcW w:w="754" w:type="dxa"/>
-          </w:tcPr>
-          <w:p>
-            <w:pPr>
-              <w:cnfStyle w:val="000000100000" w:firstRow="0" w:lastRow="0" w:firstColumn="0" w:lastColumn="0" w:oddVBand="0" w:evenVBand="0" w:oddHBand="1" w:evenHBand="0" w:firstRowFirstColumn="0" w:firstRowLastColumn="0" w:lastRowFirstColumn="0" w:lastRowLastColumn="0"/>
-            </w:pPr>
-          </w:p>
-        </w:tc>
-        <w:tc>
-          <w:tcPr>
-            <w:tcW w:w="754" w:type="dxa"/>
-          </w:tcPr>
-          <w:p>
-            <w:pPr>
-              <w:cnfStyle w:val="000000100000" w:firstRow="0" w:lastRow="0" w:firstColumn="0" w:lastColumn="0" w:oddVBand="0" w:evenVBand="0" w:oddHBand="1" w:evenHBand="0" w:firstRowFirstColumn="0" w:firstRowLastColumn="0" w:lastRowFirstColumn="0" w:lastRowLastColumn="0"/>
-            </w:pPr>
-          </w:p>
-        </w:tc>
-        <w:tc>
-          <w:tcPr>
-            <w:tcW w:w="754" w:type="dxa"/>
-          </w:tcPr>
-          <w:p>
-            <w:pPr>
-              <w:cnfStyle w:val="000000100000" w:firstRow="0" w:lastRow="0" w:firstColumn="0" w:lastColumn="0" w:oddVBand="0" w:evenVBand="0" w:oddHBand="1" w:evenHBand="0" w:firstRowFirstColumn="0" w:firstRowLastColumn="0" w:lastRowFirstColumn="0" w:lastRowLastColumn="0"/>
-            </w:pPr>
-          </w:p>
-        </w:tc>
-        <w:tc>
-          <w:tcPr>
-            <w:tcW w:w="754" w:type="dxa"/>
-          </w:tcPr>
-          <w:p>
-            <w:pPr>
-              <w:cnfStyle w:val="000000100000" w:firstRow="0" w:lastRow="0" w:firstColumn="0" w:lastColumn="0" w:oddVBand="0" w:evenVBand="0" w:oddHBand="1" w:evenHBand="0" w:firstRowFirstColumn="0" w:firstRowLastColumn="0" w:lastRowFirstColumn="0" w:lastRowLastColumn="0"/>
-            </w:pPr>
-          </w:p>
-        </w:tc>
-        <w:tc>
-          <w:tcPr>
-            <w:tcW w:w="754" w:type="dxa"/>
-          </w:tcPr>
-          <w:p>
-            <w:pPr>
-              <w:cnfStyle w:val="000000100000" w:firstRow="0" w:lastRow="0" w:firstColumn="0" w:lastColumn="0" w:oddVBand="0" w:evenVBand="0" w:oddHBand="1" w:evenHBand="0" w:firstRowFirstColumn="0" w:firstRowLastColumn="0" w:lastRowFirstColumn="0" w:lastRowLastColumn="0"/>
-            </w:pPr>
-          </w:p>
-        </w:tc>
-        <w:tc>
-          <w:tcPr>
-            <w:tcW w:w="754" w:type="dxa"/>
-          </w:tcPr>
-          <w:p>
-            <w:pPr>
-              <w:cnfStyle w:val="000000100000" w:firstRow="0" w:lastRow="0" w:firstColumn="0" w:lastColumn="0" w:oddVBand="0" w:evenVBand="0" w:oddHBand="1" w:evenHBand="0" w:firstRowFirstColumn="0" w:firstRowLastColumn="0" w:lastRowFirstColumn="0" w:lastRowLastColumn="0"/>
-            </w:pPr>
-          </w:p>
-        </w:tc>
-        <w:tc>
-          <w:tcPr>
-            <w:tcW w:w="754" w:type="dxa"/>
-          </w:tcPr>
-          <w:p>
-            <w:pPr>
-              <w:cnfStyle w:val="000000100000" w:firstRow="0" w:lastRow="0" w:firstColumn="0" w:lastColumn="0" w:oddVBand="0" w:evenVBand="0" w:oddHBand="1" w:evenHBand="0" w:firstRowFirstColumn="0" w:firstRowLastColumn="0" w:lastRowFirstColumn="0" w:lastRowLastColumn="0"/>
-            </w:pPr>
+          <w:p>
+            <w:r>
+              <w:rPr>
+                <w:rFonts w:hint="eastAsia"/>
+              </w:rPr>
+              <w:t>UC7</w:t>
+            </w:r>
+          </w:p>
+        </w:tc>
+        <w:tc>
+          <w:tcPr>
+            <w:tcW w:w="754" w:type="dxa"/>
+          </w:tcPr>
+          <w:p>
+            <w:pPr>
+              <w:ind w:left="420" w:hanging="420"/>
+              <w:cnfStyle w:val="000000100000" w:firstRow="0" w:lastRow="0" w:firstColumn="0" w:lastColumn="0" w:oddVBand="0" w:evenVBand="0" w:oddHBand="1" w:evenHBand="0" w:firstRowFirstColumn="0" w:firstRowLastColumn="0" w:lastRowFirstColumn="0" w:lastRowLastColumn="0"/>
+            </w:pPr>
+            <w:r>
+              <w:t>2015/12/20</w:t>
+            </w:r>
+          </w:p>
+        </w:tc>
+        <w:tc>
+          <w:tcPr>
+            <w:tcW w:w="754" w:type="dxa"/>
+          </w:tcPr>
+          <w:p>
+            <w:pPr>
+              <w:cnfStyle w:val="000000100000" w:firstRow="0" w:lastRow="0" w:firstColumn="0" w:lastColumn="0" w:oddVBand="0" w:evenVBand="0" w:oddHBand="1" w:evenHBand="0" w:firstRowFirstColumn="0" w:firstRowLastColumn="0" w:lastRowFirstColumn="0" w:lastRowLastColumn="0"/>
+            </w:pPr>
+          </w:p>
+        </w:tc>
+        <w:tc>
+          <w:tcPr>
+            <w:tcW w:w="754" w:type="dxa"/>
+          </w:tcPr>
+          <w:p>
+            <w:pPr>
+              <w:cnfStyle w:val="000000100000" w:firstRow="0" w:lastRow="0" w:firstColumn="0" w:lastColumn="0" w:oddVBand="0" w:evenVBand="0" w:oddHBand="1" w:evenHBand="0" w:firstRowFirstColumn="0" w:firstRowLastColumn="0" w:lastRowFirstColumn="0" w:lastRowLastColumn="0"/>
+            </w:pPr>
+            <w:r>
+              <w:rPr>
+                <w:rFonts w:hint="eastAsia"/>
+              </w:rPr>
+              <w:t>TC</w:t>
+            </w:r>
+            <w:r>
+              <w:t>7-</w:t>
+            </w:r>
+            <w:r>
+              <w:rPr>
+                <w:rFonts w:hint="eastAsia"/>
+              </w:rPr>
+              <w:t>TUS2-2</w:t>
+            </w:r>
+          </w:p>
+        </w:tc>
+        <w:tc>
+          <w:tcPr>
+            <w:tcW w:w="754" w:type="dxa"/>
+          </w:tcPr>
+          <w:p>
+            <w:pPr>
+              <w:cnfStyle w:val="000000100000" w:firstRow="0" w:lastRow="0" w:firstColumn="0" w:lastColumn="0" w:oddVBand="0" w:evenVBand="0" w:oddHBand="1" w:evenHBand="0" w:firstRowFirstColumn="0" w:firstRowLastColumn="0" w:lastRowFirstColumn="0" w:lastRowLastColumn="0"/>
+            </w:pPr>
+            <w:r>
+              <w:rPr>
+                <w:rFonts w:hint="eastAsia"/>
+              </w:rPr>
+              <w:t>系统提示输入信息格式有误</w:t>
+            </w:r>
+          </w:p>
+        </w:tc>
+        <w:tc>
+          <w:tcPr>
+            <w:tcW w:w="754" w:type="dxa"/>
+          </w:tcPr>
+          <w:p>
+            <w:pPr>
+              <w:cnfStyle w:val="000000100000" w:firstRow="0" w:lastRow="0" w:firstColumn="0" w:lastColumn="0" w:oddVBand="0" w:evenVBand="0" w:oddHBand="1" w:evenHBand="0" w:firstRowFirstColumn="0" w:firstRowLastColumn="0" w:lastRowFirstColumn="0" w:lastRowLastColumn="0"/>
+            </w:pPr>
+            <w:r>
+              <w:rPr>
+                <w:rFonts w:hint="eastAsia"/>
+              </w:rPr>
+              <w:t>系统提示该司机已存在系统中</w:t>
+            </w:r>
+          </w:p>
+        </w:tc>
+        <w:tc>
+          <w:tcPr>
+            <w:tcW w:w="754" w:type="dxa"/>
+          </w:tcPr>
+          <w:p>
+            <w:pPr>
+              <w:cnfStyle w:val="000000100000" w:firstRow="0" w:lastRow="0" w:firstColumn="0" w:lastColumn="0" w:oddVBand="0" w:evenVBand="0" w:oddHBand="1" w:evenHBand="0" w:firstRowFirstColumn="0" w:firstRowLastColumn="0" w:lastRowFirstColumn="0" w:lastRowLastColumn="0"/>
+            </w:pPr>
+            <w:r>
+              <w:rPr>
+                <w:rFonts w:hint="eastAsia"/>
+              </w:rPr>
+              <w:t>未解决</w:t>
+            </w:r>
+          </w:p>
+        </w:tc>
+        <w:tc>
+          <w:tcPr>
+            <w:tcW w:w="754" w:type="dxa"/>
+          </w:tcPr>
+          <w:p>
+            <w:pPr>
+              <w:cnfStyle w:val="000000100000" w:firstRow="0" w:lastRow="0" w:firstColumn="0" w:lastColumn="0" w:oddVBand="0" w:evenVBand="0" w:oddHBand="1" w:evenHBand="0" w:firstRowFirstColumn="0" w:firstRowLastColumn="0" w:lastRowFirstColumn="0" w:lastRowLastColumn="0"/>
+            </w:pPr>
+            <w:r>
+              <w:rPr>
+                <w:rFonts w:hint="eastAsia"/>
+              </w:rPr>
+              <w:t>高</w:t>
+            </w:r>
+          </w:p>
+        </w:tc>
+        <w:tc>
+          <w:tcPr>
+            <w:tcW w:w="754" w:type="dxa"/>
+          </w:tcPr>
+          <w:p>
+            <w:pPr>
+              <w:cnfStyle w:val="000000100000" w:firstRow="0" w:lastRow="0" w:firstColumn="0" w:lastColumn="0" w:oddVBand="0" w:evenVBand="0" w:oddHBand="1" w:evenHBand="0" w:firstRowFirstColumn="0" w:firstRowLastColumn="0" w:lastRowFirstColumn="0" w:lastRowLastColumn="0"/>
+            </w:pPr>
+            <w:r>
+              <w:rPr>
+                <w:rFonts w:hint="eastAsia"/>
+              </w:rPr>
+              <w:t>中</w:t>
+            </w:r>
           </w:p>
         </w:tc>
         <w:tc>
@@ -308,6 +361,12 @@
             <w:pPr>
               <w:cnfStyle w:val="000000100000" w:firstRow="0" w:lastRow="0" w:firstColumn="0" w:lastColumn="0" w:oddVBand="0" w:evenVBand="0" w:oddHBand="1" w:evenHBand="0" w:firstRowFirstColumn="0" w:firstRowLastColumn="0" w:lastRowFirstColumn="0" w:lastRowLastColumn="0"/>
             </w:pPr>
+            <w:r>
+              <w:rPr>
+                <w:rFonts w:hint="eastAsia"/>
+              </w:rPr>
+              <w:t>数据</w:t>
+            </w:r>
           </w:p>
         </w:tc>
         <w:tc>
@@ -664,6 +723,44 @@
     </w:sectPr>
   </w:body>
 </w:document>
+</file>
+
+<file path=word/endnotes.xml><?xml version="1.0" encoding="utf-8"?>
+<w:endnotes xmlns:wpc="http://schemas.microsoft.com/office/word/2010/wordprocessingCanvas" xmlns:mc="http://schemas.openxmlformats.org/markup-compatibility/2006" xmlns:o="urn:schemas-microsoft-com:office:office" xmlns:r="http://schemas.openxmlformats.org/officeDocument/2006/relationships" xmlns:m="http://schemas.openxmlformats.org/officeDocument/2006/math" xmlns:v="urn:schemas-microsoft-com:vml" xmlns:wp14="http://schemas.microsoft.com/office/word/2010/wordprocessingDrawing" xmlns:wp="http://schemas.openxmlformats.org/drawingml/2006/wordprocessingDrawing" xmlns:w10="urn:schemas-microsoft-com:office:word" xmlns:w="http://schemas.openxmlformats.org/wordprocessingml/2006/main" xmlns:w14="http://schemas.microsoft.com/office/word/2010/wordml" xmlns:w15="http://schemas.microsoft.com/office/word/2012/wordml" xmlns:wpg="http://schemas.microsoft.com/office/word/2010/wordprocessingGroup" xmlns:wpi="http://schemas.microsoft.com/office/word/2010/wordprocessingInk" xmlns:wne="http://schemas.microsoft.com/office/word/2006/wordml" xmlns:wps="http://schemas.microsoft.com/office/word/2010/wordprocessingShape" mc:Ignorable="w14 w15 wp14">
+  <w:endnote w:type="separator" w:id="-1">
+    <w:p>
+      <w:r>
+        <w:separator/>
+      </w:r>
+    </w:p>
+  </w:endnote>
+  <w:endnote w:type="continuationSeparator" w:id="0">
+    <w:p>
+      <w:r>
+        <w:continuationSeparator/>
+      </w:r>
+    </w:p>
+  </w:endnote>
+</w:endnotes>
+</file>
+
+<file path=word/footnotes.xml><?xml version="1.0" encoding="utf-8"?>
+<w:footnotes xmlns:wpc="http://schemas.microsoft.com/office/word/2010/wordprocessingCanvas" xmlns:mc="http://schemas.openxmlformats.org/markup-compatibility/2006" xmlns:o="urn:schemas-microsoft-com:office:office" xmlns:r="http://schemas.openxmlformats.org/officeDocument/2006/relationships" xmlns:m="http://schemas.openxmlformats.org/officeDocument/2006/math" xmlns:v="urn:schemas-microsoft-com:vml" xmlns:wp14="http://schemas.microsoft.com/office/word/2010/wordprocessingDrawing" xmlns:wp="http://schemas.openxmlformats.org/drawingml/2006/wordprocessingDrawing" xmlns:w10="urn:schemas-microsoft-com:office:word" xmlns:w="http://schemas.openxmlformats.org/wordprocessingml/2006/main" xmlns:w14="http://schemas.microsoft.com/office/word/2010/wordml" xmlns:w15="http://schemas.microsoft.com/office/word/2012/wordml" xmlns:wpg="http://schemas.microsoft.com/office/word/2010/wordprocessingGroup" xmlns:wpi="http://schemas.microsoft.com/office/word/2010/wordprocessingInk" xmlns:wne="http://schemas.microsoft.com/office/word/2006/wordml" xmlns:wps="http://schemas.microsoft.com/office/word/2010/wordprocessingShape" mc:Ignorable="w14 w15 wp14">
+  <w:footnote w:type="separator" w:id="-1">
+    <w:p>
+      <w:r>
+        <w:separator/>
+      </w:r>
+    </w:p>
+  </w:footnote>
+  <w:footnote w:type="continuationSeparator" w:id="0">
+    <w:p>
+      <w:r>
+        <w:continuationSeparator/>
+      </w:r>
+    </w:p>
+  </w:footnote>
+</w:footnotes>
 </file>
 
 <file path=word/styles.xml><?xml version="1.0" encoding="utf-8"?>
@@ -1194,6 +1291,71 @@
       </w:tcPr>
     </w:tblStylePr>
   </w:style>
+  <w:style w:type="paragraph" w:styleId="a4">
+    <w:name w:val="header"/>
+    <w:basedOn w:val="a"/>
+    <w:link w:val="Char"/>
+    <w:uiPriority w:val="99"/>
+    <w:unhideWhenUsed/>
+    <w:rsid w:val="00E8560F"/>
+    <w:pPr>
+      <w:pBdr>
+        <w:bottom w:val="single" w:sz="6" w:space="1" w:color="auto"/>
+      </w:pBdr>
+      <w:tabs>
+        <w:tab w:val="center" w:pos="4153"/>
+        <w:tab w:val="right" w:pos="8306"/>
+      </w:tabs>
+      <w:snapToGrid w:val="0"/>
+      <w:jc w:val="center"/>
+    </w:pPr>
+    <w:rPr>
+      <w:sz w:val="18"/>
+      <w:szCs w:val="18"/>
+    </w:rPr>
+  </w:style>
+  <w:style w:type="character" w:customStyle="1" w:styleId="Char">
+    <w:name w:val="页眉 Char"/>
+    <w:basedOn w:val="a0"/>
+    <w:link w:val="a4"/>
+    <w:uiPriority w:val="99"/>
+    <w:rsid w:val="00E8560F"/>
+    <w:rPr>
+      <w:sz w:val="18"/>
+      <w:szCs w:val="18"/>
+    </w:rPr>
+  </w:style>
+  <w:style w:type="paragraph" w:styleId="a5">
+    <w:name w:val="footer"/>
+    <w:basedOn w:val="a"/>
+    <w:link w:val="Char0"/>
+    <w:uiPriority w:val="99"/>
+    <w:unhideWhenUsed/>
+    <w:rsid w:val="00E8560F"/>
+    <w:pPr>
+      <w:tabs>
+        <w:tab w:val="center" w:pos="4153"/>
+        <w:tab w:val="right" w:pos="8306"/>
+      </w:tabs>
+      <w:snapToGrid w:val="0"/>
+      <w:jc w:val="left"/>
+    </w:pPr>
+    <w:rPr>
+      <w:sz w:val="18"/>
+      <w:szCs w:val="18"/>
+    </w:rPr>
+  </w:style>
+  <w:style w:type="character" w:customStyle="1" w:styleId="Char0">
+    <w:name w:val="页脚 Char"/>
+    <w:basedOn w:val="a0"/>
+    <w:link w:val="a5"/>
+    <w:uiPriority w:val="99"/>
+    <w:rsid w:val="00E8560F"/>
+    <w:rPr>
+      <w:sz w:val="18"/>
+      <w:szCs w:val="18"/>
+    </w:rPr>
+  </w:style>
 </w:styles>
 </file>
 

--- a/Documentations/测试阶段/倪安松/缺陷报告.docx
+++ b/Documentations/测试阶段/倪安松/缺陷报告.docx
@@ -9,17 +9,17 @@
         <w:tblLook w:val="04A0" w:firstRow="1" w:lastRow="0" w:firstColumn="1" w:lastColumn="0" w:noHBand="0" w:noVBand="1"/>
       </w:tblPr>
       <w:tblGrid>
-        <w:gridCol w:w="725"/>
+        <w:gridCol w:w="742"/>
         <w:gridCol w:w="1230"/>
-        <w:gridCol w:w="700"/>
-        <w:gridCol w:w="749"/>
-        <w:gridCol w:w="700"/>
-        <w:gridCol w:w="700"/>
-        <w:gridCol w:w="700"/>
-        <w:gridCol w:w="700"/>
-        <w:gridCol w:w="700"/>
-        <w:gridCol w:w="701"/>
-        <w:gridCol w:w="701"/>
+        <w:gridCol w:w="698"/>
+        <w:gridCol w:w="748"/>
+        <w:gridCol w:w="698"/>
+        <w:gridCol w:w="698"/>
+        <w:gridCol w:w="698"/>
+        <w:gridCol w:w="698"/>
+        <w:gridCol w:w="698"/>
+        <w:gridCol w:w="699"/>
+        <w:gridCol w:w="699"/>
       </w:tblGrid>
       <w:tr>
         <w:trPr>
@@ -386,86 +386,149 @@
             <w:cnfStyle w:val="001000000000" w:firstRow="0" w:lastRow="0" w:firstColumn="1" w:lastColumn="0" w:oddVBand="0" w:evenVBand="0" w:oddHBand="0" w:evenHBand="0" w:firstRowFirstColumn="0" w:firstRowLastColumn="0" w:lastRowFirstColumn="0" w:lastRowLastColumn="0"/>
             <w:tcW w:w="754" w:type="dxa"/>
           </w:tcPr>
-          <w:p/>
-        </w:tc>
-        <w:tc>
-          <w:tcPr>
-            <w:tcW w:w="754" w:type="dxa"/>
-          </w:tcPr>
-          <w:p>
-            <w:pPr>
-              <w:cnfStyle w:val="000000000000" w:firstRow="0" w:lastRow="0" w:firstColumn="0" w:lastColumn="0" w:oddVBand="0" w:evenVBand="0" w:oddHBand="0" w:evenHBand="0" w:firstRowFirstColumn="0" w:firstRowLastColumn="0" w:lastRowFirstColumn="0" w:lastRowLastColumn="0"/>
-            </w:pPr>
-          </w:p>
-        </w:tc>
-        <w:tc>
-          <w:tcPr>
-            <w:tcW w:w="754" w:type="dxa"/>
-          </w:tcPr>
-          <w:p>
-            <w:pPr>
-              <w:cnfStyle w:val="000000000000" w:firstRow="0" w:lastRow="0" w:firstColumn="0" w:lastColumn="0" w:oddVBand="0" w:evenVBand="0" w:oddHBand="0" w:evenHBand="0" w:firstRowFirstColumn="0" w:firstRowLastColumn="0" w:lastRowFirstColumn="0" w:lastRowLastColumn="0"/>
-            </w:pPr>
-          </w:p>
-        </w:tc>
-        <w:tc>
-          <w:tcPr>
-            <w:tcW w:w="754" w:type="dxa"/>
-          </w:tcPr>
-          <w:p>
-            <w:pPr>
-              <w:cnfStyle w:val="000000000000" w:firstRow="0" w:lastRow="0" w:firstColumn="0" w:lastColumn="0" w:oddVBand="0" w:evenVBand="0" w:oddHBand="0" w:evenHBand="0" w:firstRowFirstColumn="0" w:firstRowLastColumn="0" w:lastRowFirstColumn="0" w:lastRowLastColumn="0"/>
-            </w:pPr>
-          </w:p>
-        </w:tc>
-        <w:tc>
-          <w:tcPr>
-            <w:tcW w:w="754" w:type="dxa"/>
-          </w:tcPr>
-          <w:p>
-            <w:pPr>
-              <w:cnfStyle w:val="000000000000" w:firstRow="0" w:lastRow="0" w:firstColumn="0" w:lastColumn="0" w:oddVBand="0" w:evenVBand="0" w:oddHBand="0" w:evenHBand="0" w:firstRowFirstColumn="0" w:firstRowLastColumn="0" w:lastRowFirstColumn="0" w:lastRowLastColumn="0"/>
-            </w:pPr>
-          </w:p>
-        </w:tc>
-        <w:tc>
-          <w:tcPr>
-            <w:tcW w:w="754" w:type="dxa"/>
-          </w:tcPr>
-          <w:p>
-            <w:pPr>
-              <w:cnfStyle w:val="000000000000" w:firstRow="0" w:lastRow="0" w:firstColumn="0" w:lastColumn="0" w:oddVBand="0" w:evenVBand="0" w:oddHBand="0" w:evenHBand="0" w:firstRowFirstColumn="0" w:firstRowLastColumn="0" w:lastRowFirstColumn="0" w:lastRowLastColumn="0"/>
-            </w:pPr>
-          </w:p>
-        </w:tc>
-        <w:tc>
-          <w:tcPr>
-            <w:tcW w:w="754" w:type="dxa"/>
-          </w:tcPr>
-          <w:p>
-            <w:pPr>
-              <w:cnfStyle w:val="000000000000" w:firstRow="0" w:lastRow="0" w:firstColumn="0" w:lastColumn="0" w:oddVBand="0" w:evenVBand="0" w:oddHBand="0" w:evenHBand="0" w:firstRowFirstColumn="0" w:firstRowLastColumn="0" w:lastRowFirstColumn="0" w:lastRowLastColumn="0"/>
-            </w:pPr>
-          </w:p>
-        </w:tc>
-        <w:tc>
-          <w:tcPr>
-            <w:tcW w:w="754" w:type="dxa"/>
-          </w:tcPr>
-          <w:p>
-            <w:pPr>
-              <w:cnfStyle w:val="000000000000" w:firstRow="0" w:lastRow="0" w:firstColumn="0" w:lastColumn="0" w:oddVBand="0" w:evenVBand="0" w:oddHBand="0" w:evenHBand="0" w:firstRowFirstColumn="0" w:firstRowLastColumn="0" w:lastRowFirstColumn="0" w:lastRowLastColumn="0"/>
-            </w:pPr>
-          </w:p>
-        </w:tc>
-        <w:tc>
-          <w:tcPr>
-            <w:tcW w:w="754" w:type="dxa"/>
-          </w:tcPr>
-          <w:p>
-            <w:pPr>
-              <w:cnfStyle w:val="000000000000" w:firstRow="0" w:lastRow="0" w:firstColumn="0" w:lastColumn="0" w:oddVBand="0" w:evenVBand="0" w:oddHBand="0" w:evenHBand="0" w:firstRowFirstColumn="0" w:firstRowLastColumn="0" w:lastRowFirstColumn="0" w:lastRowLastColumn="0"/>
-            </w:pPr>
+          <w:p>
+            <w:pPr>
+              <w:rPr>
+                <w:rFonts w:hint="eastAsia"/>
+              </w:rPr>
+            </w:pPr>
+            <w:r>
+              <w:rPr>
+                <w:rFonts w:hint="eastAsia"/>
+              </w:rPr>
+              <w:t>UC19</w:t>
+            </w:r>
+          </w:p>
+        </w:tc>
+        <w:tc>
+          <w:tcPr>
+            <w:tcW w:w="754" w:type="dxa"/>
+          </w:tcPr>
+          <w:p>
+            <w:pPr>
+              <w:cnfStyle w:val="000000000000" w:firstRow="0" w:lastRow="0" w:firstColumn="0" w:lastColumn="0" w:oddVBand="0" w:evenVBand="0" w:oddHBand="0" w:evenHBand="0" w:firstRowFirstColumn="0" w:firstRowLastColumn="0" w:lastRowFirstColumn="0" w:lastRowLastColumn="0"/>
+              <w:rPr>
+                <w:rFonts w:hint="eastAsia"/>
+              </w:rPr>
+            </w:pPr>
+            <w:r>
+              <w:rPr>
+                <w:rFonts w:hint="eastAsia"/>
+              </w:rPr>
+              <w:t>2015/12</w:t>
+            </w:r>
+            <w:r>
+              <w:t>/20</w:t>
+            </w:r>
+          </w:p>
+        </w:tc>
+        <w:tc>
+          <w:tcPr>
+            <w:tcW w:w="754" w:type="dxa"/>
+          </w:tcPr>
+          <w:p>
+            <w:pPr>
+              <w:cnfStyle w:val="000000000000" w:firstRow="0" w:lastRow="0" w:firstColumn="0" w:lastColumn="0" w:oddVBand="0" w:evenVBand="0" w:oddHBand="0" w:evenHBand="0" w:firstRowFirstColumn="0" w:firstRowLastColumn="0" w:lastRowFirstColumn="0" w:lastRowLastColumn="0"/>
+            </w:pPr>
+          </w:p>
+        </w:tc>
+        <w:tc>
+          <w:tcPr>
+            <w:tcW w:w="754" w:type="dxa"/>
+          </w:tcPr>
+          <w:p>
+            <w:pPr>
+              <w:cnfStyle w:val="000000000000" w:firstRow="0" w:lastRow="0" w:firstColumn="0" w:lastColumn="0" w:oddVBand="0" w:evenVBand="0" w:oddHBand="0" w:evenHBand="0" w:firstRowFirstColumn="0" w:firstRowLastColumn="0" w:lastRowFirstColumn="0" w:lastRowLastColumn="0"/>
+            </w:pPr>
+            <w:r>
+              <w:rPr>
+                <w:rFonts w:hint="eastAsia"/>
+              </w:rPr>
+              <w:t>TC19-TUS1-1</w:t>
+            </w:r>
+          </w:p>
+        </w:tc>
+        <w:tc>
+          <w:tcPr>
+            <w:tcW w:w="754" w:type="dxa"/>
+          </w:tcPr>
+          <w:p>
+            <w:pPr>
+              <w:cnfStyle w:val="000000000000" w:firstRow="0" w:lastRow="0" w:firstColumn="0" w:lastColumn="0" w:oddVBand="0" w:evenVBand="0" w:oddHBand="0" w:evenHBand="0" w:firstRowFirstColumn="0" w:firstRowLastColumn="0" w:lastRowFirstColumn="0" w:lastRowLastColumn="0"/>
+              <w:rPr>
+                <w:rFonts w:hint="eastAsia"/>
+              </w:rPr>
+            </w:pPr>
+            <w:r>
+              <w:rPr>
+                <w:rFonts w:hint="eastAsia"/>
+              </w:rPr>
+              <w:t>系统显示时间内所有的收款单核付款单</w:t>
+            </w:r>
+          </w:p>
+        </w:tc>
+        <w:tc>
+          <w:tcPr>
+            <w:tcW w:w="754" w:type="dxa"/>
+          </w:tcPr>
+          <w:p>
+            <w:pPr>
+              <w:cnfStyle w:val="000000000000" w:firstRow="0" w:lastRow="0" w:firstColumn="0" w:lastColumn="0" w:oddVBand="0" w:evenVBand="0" w:oddHBand="0" w:evenHBand="0" w:firstRowFirstColumn="0" w:firstRowLastColumn="0" w:lastRowFirstColumn="0" w:lastRowLastColumn="0"/>
+            </w:pPr>
+            <w:r>
+              <w:rPr>
+                <w:rFonts w:hint="eastAsia"/>
+              </w:rPr>
+              <w:t>系统提示输入不完整</w:t>
+            </w:r>
+          </w:p>
+        </w:tc>
+        <w:tc>
+          <w:tcPr>
+            <w:tcW w:w="754" w:type="dxa"/>
+          </w:tcPr>
+          <w:p>
+            <w:pPr>
+              <w:cnfStyle w:val="000000000000" w:firstRow="0" w:lastRow="0" w:firstColumn="0" w:lastColumn="0" w:oddVBand="0" w:evenVBand="0" w:oddHBand="0" w:evenHBand="0" w:firstRowFirstColumn="0" w:firstRowLastColumn="0" w:lastRowFirstColumn="0" w:lastRowLastColumn="0"/>
+            </w:pPr>
+            <w:r>
+              <w:rPr>
+                <w:rFonts w:hint="eastAsia"/>
+              </w:rPr>
+              <w:t>未解决</w:t>
+            </w:r>
+          </w:p>
+        </w:tc>
+        <w:tc>
+          <w:tcPr>
+            <w:tcW w:w="754" w:type="dxa"/>
+          </w:tcPr>
+          <w:p>
+            <w:pPr>
+              <w:cnfStyle w:val="000000000000" w:firstRow="0" w:lastRow="0" w:firstColumn="0" w:lastColumn="0" w:oddVBand="0" w:evenVBand="0" w:oddHBand="0" w:evenHBand="0" w:firstRowFirstColumn="0" w:firstRowLastColumn="0" w:lastRowFirstColumn="0" w:lastRowLastColumn="0"/>
+            </w:pPr>
+            <w:r>
+              <w:rPr>
+                <w:rFonts w:hint="eastAsia"/>
+              </w:rPr>
+              <w:t>中</w:t>
+            </w:r>
+          </w:p>
+        </w:tc>
+        <w:tc>
+          <w:tcPr>
+            <w:tcW w:w="754" w:type="dxa"/>
+          </w:tcPr>
+          <w:p>
+            <w:pPr>
+              <w:cnfStyle w:val="000000000000" w:firstRow="0" w:lastRow="0" w:firstColumn="0" w:lastColumn="0" w:oddVBand="0" w:evenVBand="0" w:oddHBand="0" w:evenHBand="0" w:firstRowFirstColumn="0" w:firstRowLastColumn="0" w:lastRowFirstColumn="0" w:lastRowLastColumn="0"/>
+            </w:pPr>
+            <w:r>
+              <w:rPr>
+                <w:rFonts w:hint="eastAsia"/>
+              </w:rPr>
+              <w:t>中</w:t>
+            </w:r>
           </w:p>
         </w:tc>
         <w:tc>
@@ -476,6 +539,12 @@
             <w:pPr>
               <w:cnfStyle w:val="000000000000" w:firstRow="0" w:lastRow="0" w:firstColumn="0" w:lastColumn="0" w:oddVBand="0" w:evenVBand="0" w:oddHBand="0" w:evenHBand="0" w:firstRowFirstColumn="0" w:firstRowLastColumn="0" w:lastRowFirstColumn="0" w:lastRowLastColumn="0"/>
             </w:pPr>
+            <w:r>
+              <w:rPr>
+                <w:rFonts w:hint="eastAsia"/>
+              </w:rPr>
+              <w:t>逻辑</w:t>
+            </w:r>
           </w:p>
         </w:tc>
         <w:tc>
@@ -486,6 +555,8 @@
             <w:pPr>
               <w:cnfStyle w:val="000000000000" w:firstRow="0" w:lastRow="0" w:firstColumn="0" w:lastColumn="0" w:oddVBand="0" w:evenVBand="0" w:oddHBand="0" w:evenHBand="0" w:firstRowFirstColumn="0" w:firstRowLastColumn="0" w:lastRowFirstColumn="0" w:lastRowLastColumn="0"/>
             </w:pPr>
+            <w:bookmarkStart w:id="0" w:name="_GoBack"/>
+            <w:bookmarkEnd w:id="0"/>
           </w:p>
         </w:tc>
       </w:tr>
@@ -711,10 +782,7 @@
         </w:tc>
       </w:tr>
     </w:tbl>
-    <w:p>
-      <w:bookmarkStart w:id="0" w:name="_GoBack"/>
-      <w:bookmarkEnd w:id="0"/>
-    </w:p>
+    <w:p/>
     <w:sectPr>
       <w:pgSz w:w="11906" w:h="16838"/>
       <w:pgMar w:top="1440" w:right="1800" w:bottom="1440" w:left="1800" w:header="851" w:footer="992" w:gutter="0"/>
